--- a/DemoInstruction.docx
+++ b/DemoInstruction.docx
@@ -10,10 +10,7 @@
         <w:t>NOTE</w:t>
       </w:r>
       <w:r>
-        <w:t>: currently the demo</w:t>
-      </w:r>
-      <w:r>
-        <w:t xml:space="preserve"> is using email as account id to login server. Later will generate </w:t>
+        <w:t xml:space="preserve">: currently the demo is using email as account id to login server. Later will generate </w:t>
       </w:r>
       <w:proofErr w:type="gramStart"/>
       <w:r>
@@ -24,9 +21,20 @@
         <w:t xml:space="preserve"> unique fixed length number as account id. Due to the time limitation, the transaction history list is not ready for use.</w:t>
       </w:r>
     </w:p>
-    <w:p>
-      <w:bookmarkStart w:id="0" w:name="_GoBack"/>
-      <w:bookmarkEnd w:id="0"/>
+    <w:p/>
+    <w:p>
+      <w:r>
+        <w:t>Source code zip in file “</w:t>
+      </w:r>
+      <w:r>
+        <w:t>OpenSystemDemoOCBC.zip</w:t>
+      </w:r>
+      <w:r>
+        <w:t>”</w:t>
+      </w:r>
+      <w:r>
+        <w:t>, not password</w:t>
+      </w:r>
     </w:p>
     <w:p/>
     <w:p>
@@ -48,6 +56,7 @@
         <w:t xml:space="preserve"> 4.7.2</w:t>
       </w:r>
     </w:p>
+    <w:p/>
     <w:p>
       <w:r>
         <w:t>Setup the demo environment:</w:t>
@@ -62,6 +71,26 @@
         </w:numPr>
       </w:pPr>
       <w:r>
+        <w:t>Unzip the</w:t>
+      </w:r>
+      <w:r>
+        <w:t xml:space="preserve"> </w:t>
+      </w:r>
+      <w:r>
+        <w:t>file “</w:t>
+      </w:r>
+      <w:r>
+        <w:t>OpenSystemDemoOCBC.zip</w:t>
+      </w:r>
+      <w:r>
+        <w:t xml:space="preserve">”, </w:t>
+      </w:r>
+      <w:bookmarkStart w:id="0" w:name="_GoBack"/>
+      <w:bookmarkEnd w:id="0"/>
+      <w:r>
+        <w:t xml:space="preserve"> </w:t>
+      </w:r>
+      <w:r>
         <w:t xml:space="preserve">get </w:t>
       </w:r>
       <w:proofErr w:type="spellStart"/>
@@ -116,6 +145,9 @@
         <w:ind w:left="360"/>
       </w:pPr>
       <w:r>
+        <w:rPr>
+          <w:noProof/>
+        </w:rPr>
         <w:drawing>
           <wp:inline distT="0" distB="0" distL="0" distR="0" wp14:anchorId="7C893BBD" wp14:editId="4F77471F">
             <wp:extent cx="4993873" cy="2051436"/>
@@ -163,10 +195,7 @@
         <w:ind w:left="360"/>
       </w:pPr>
       <w:r>
-        <w:t xml:space="preserve">2: find connection string named as </w:t>
-      </w:r>
-      <w:r>
-        <w:t>“</w:t>
+        <w:t>2: find connection string named as “</w:t>
       </w:r>
       <w:proofErr w:type="spellStart"/>
       <w:r>
@@ -180,10 +209,7 @@
       </w:r>
       <w:proofErr w:type="spellEnd"/>
       <w:r>
-        <w:t xml:space="preserve">” </w:t>
-      </w:r>
-      <w:r>
-        <w:t xml:space="preserve">in </w:t>
+        <w:t xml:space="preserve">” in </w:t>
       </w:r>
       <w:proofErr w:type="spellStart"/>
       <w:r>
@@ -233,6 +259,9 @@
         <w:ind w:left="360"/>
       </w:pPr>
       <w:r>
+        <w:rPr>
+          <w:noProof/>
+        </w:rPr>
         <w:drawing>
           <wp:inline distT="0" distB="0" distL="0" distR="0" wp14:anchorId="736E0DCF" wp14:editId="006E7A6F">
             <wp:extent cx="4944266" cy="1510748"/>
@@ -275,6 +304,7 @@
         <w:ind w:left="360"/>
       </w:pPr>
       <w:r>
+        <w:lastRenderedPageBreak/>
         <w:t>5: register page:</w:t>
       </w:r>
     </w:p>
@@ -283,7 +313,9 @@
         <w:ind w:left="360"/>
       </w:pPr>
       <w:r>
-        <w:lastRenderedPageBreak/>
+        <w:rPr>
+          <w:noProof/>
+        </w:rPr>
         <w:drawing>
           <wp:inline distT="0" distB="0" distL="0" distR="0" wp14:anchorId="39315760" wp14:editId="1D8526C7">
             <wp:extent cx="4480903" cy="2075290"/>
@@ -339,6 +371,9 @@
         <w:ind w:left="360"/>
       </w:pPr>
       <w:r>
+        <w:rPr>
+          <w:noProof/>
+        </w:rPr>
         <w:drawing>
           <wp:inline distT="0" distB="0" distL="0" distR="0" wp14:anchorId="733131F7" wp14:editId="392DA38F">
             <wp:extent cx="4961614" cy="1749287"/>
@@ -407,11 +442,11 @@
     <w:p>
       <w:pPr>
         <w:ind w:left="360"/>
+      </w:pPr>
+      <w:r>
         <w:rPr>
-          <w:rFonts w:hint="eastAsia"/>
+          <w:noProof/>
         </w:rPr>
-      </w:pPr>
-      <w:r>
         <w:drawing>
           <wp:inline distT="0" distB="0" distL="0" distR="0" wp14:anchorId="2227FE57" wp14:editId="66128A74">
             <wp:extent cx="4452730" cy="2377644"/>
